--- a/法令ファイル/国際機関等に派遣される一般職の国家公務員の処遇等に関する法律/国際機関等に派遣される一般職の国家公務員の処遇等に関する法律（昭和四十五年法律第百十七号）.docx
+++ b/法令ファイル/国際機関等に派遣される一般職の国家公務員の処遇等に関する法律/国際機関等に派遣される一般職の国家公務員の処遇等に関する法律（昭和四十五年法律第百十七号）.docx
@@ -40,52 +40,34 @@
     </w:p>
     <w:p>
       <w:pPr>
-        <w:pStyle w:val="Heading6"/>
+        <w:pStyle w:val="ListBullet"/>
         <w:ind w:left="880"/>
       </w:pPr>
       <w:r>
         <w:t>一</w:t>
-      </w:r>
-    </w:p>
-    <w:p>
-      <w:pPr>
-        <w:ind w:left="880"/>
-      </w:pPr>
-      <w:r>
+        <w:br/>
         <w:t>わが国が加盟している国際機関</w:t>
       </w:r>
     </w:p>
     <w:p>
       <w:pPr>
-        <w:pStyle w:val="Heading6"/>
+        <w:pStyle w:val="ListBullet"/>
         <w:ind w:left="880"/>
       </w:pPr>
       <w:r>
         <w:t>二</w:t>
-      </w:r>
-    </w:p>
-    <w:p>
-      <w:pPr>
-        <w:ind w:left="880"/>
-      </w:pPr>
-      <w:r>
+        <w:br/>
         <w:t>外国政府の機関</w:t>
       </w:r>
     </w:p>
     <w:p>
       <w:pPr>
-        <w:pStyle w:val="Heading6"/>
+        <w:pStyle w:val="ListBullet"/>
         <w:ind w:left="880"/>
       </w:pPr>
       <w:r>
         <w:t>三</w:t>
-      </w:r>
-    </w:p>
-    <w:p>
-      <w:pPr>
-        <w:ind w:left="880"/>
-      </w:pPr>
-      <w:r>
+        <w:br/>
         <w:t>前二号に準ずる機関で、人事院規則で定めるもの</w:t>
       </w:r>
     </w:p>
@@ -352,6 +334,18 @@
       </w:r>
     </w:p>
     <w:p>
+      <w:pPr>
+        <w:pStyle w:val="Heading5"/>
+        <w:ind w:left="440"/>
+      </w:pPr>
+      <w:r>
+        <w:t>１</w:t>
+      </w:r>
+    </w:p>
+    <w:p>
+      <w:pPr>
+        <w:ind w:left="440"/>
+      </w:pPr>
       <w:r>
         <w:t>この法律は、公布の日から起算して三十日を経過した日から施行する。</w:t>
       </w:r>
@@ -405,6 +399,8 @@
       </w:pPr>
       <w:r>
         <w:t>施行日前に国際機関等の業務に従事するため職員を退職し、かつ、引き続き当該国際機関等の業務に従事した後、引き続いて再び職員となつた者で、政令で定めるものの国家公務員退職手当法第七条第一項の規定による在職期間の計算については、先の職員としての在職期間は、後の職員としての在職期間に引き続いたものとみなす。</w:t>
+        <w:br/>
+        <w:t>この場合において、施行日以後の退職による退職手当の額の計算について必要な事項は、政令で定める。</w:t>
       </w:r>
     </w:p>
     <w:p>
@@ -417,12 +413,26 @@
         <w:pStyle w:val="Heading1"/>
       </w:pPr>
       <w:r>
-        <w:t>附　則（昭和四五年一二月一七日法律第一一九号）</w:t>
+        <w:t>附則（昭和四五年一二月一七日法律第一一九号）</w:t>
       </w:r>
     </w:p>
     <w:p>
+      <w:pPr>
+        <w:pStyle w:val="Heading5"/>
+        <w:ind w:left="440"/>
+      </w:pPr>
+      <w:r>
+        <w:t>１</w:t>
+      </w:r>
+    </w:p>
+    <w:p>
+      <w:pPr>
+        <w:ind w:left="440"/>
+      </w:pPr>
       <w:r>
         <w:t>この法律は、公布の日から施行する。</w:t>
+        <w:br/>
+        <w:t>ただし、第一条中一般職の職員の給与に関する法律第十九条の二第一項及び第二項の改正規定は昭和四十六年一月一日から、第一条中同法第八条第六項及び第八項の改正規定は同年四月一日から、附則第二十二項の規定は国際機関等に派遣される一般職の国家公務員の処遇等に関する法律（昭和四十五年法律第百十七号）の施行の日の前日から施行する。</w:t>
       </w:r>
     </w:p>
     <w:p>
@@ -435,7 +445,7 @@
         <w:pStyle w:val="Heading1"/>
       </w:pPr>
       <w:r>
-        <w:t>附　則（昭和四八年八月一〇日法律第六九号）</w:t>
+        <w:t>附則（昭和四八年八月一〇日法律第六九号）</w:t>
       </w:r>
     </w:p>
     <w:p>
@@ -461,7 +471,7 @@
         <w:pStyle w:val="Heading1"/>
       </w:pPr>
       <w:r>
-        <w:t>附　則（昭和五五年一二月一日法律第一〇一号）</w:t>
+        <w:t>附則（昭和五五年一二月一日法律第一〇一号）</w:t>
       </w:r>
     </w:p>
     <w:p>
@@ -475,6 +485,8 @@
     <w:p>
       <w:r>
         <w:t>この法律は、公布の日から施行する。</w:t>
+        <w:br/>
+        <w:t>ただし、次の各号に掲げる規定は、当該各号に定める日から施行する。</w:t>
       </w:r>
     </w:p>
     <w:p>
@@ -487,7 +499,7 @@
         <w:pStyle w:val="Heading1"/>
       </w:pPr>
       <w:r>
-        <w:t>附　則（昭和五八年一二月三日法律第八二号）</w:t>
+        <w:t>附則（昭和五八年一二月三日法律第八二号）</w:t>
       </w:r>
     </w:p>
     <w:p>
@@ -513,12 +525,26 @@
         <w:pStyle w:val="Heading1"/>
       </w:pPr>
       <w:r>
-        <w:t>附　則（昭和六〇年一二月二一日法律第九七号）</w:t>
+        <w:t>附則（昭和六〇年一二月二一日法律第九七号）</w:t>
       </w:r>
     </w:p>
     <w:p>
+      <w:pPr>
+        <w:pStyle w:val="Heading5"/>
+        <w:ind w:left="440"/>
+      </w:pPr>
+      <w:r>
+        <w:t>１</w:t>
+      </w:r>
+    </w:p>
+    <w:p>
+      <w:pPr>
+        <w:ind w:left="440"/>
+      </w:pPr>
       <w:r>
         <w:t>この法律は、公布の日から施行する。</w:t>
+        <w:br/>
+        <w:t>ただし、題名、第一条第一項、第九条の二第四項及び第十一条の六第二項の改正規定、第十四条の次に二条を加える改正規定、第十五条、第十七条、第十九条の二第三項、第十九条の六及び第二十二条の見出しの改正規定、同条に一項を加える改正規定、附則第十六項を附則第十八項とし、附則第十五項の次に二項を加える改正規定並びに附則第十二項から第十四項まで及び第二十三項から第二十九項までの規定は昭和六十一年一月一日から、第十一条第四項の改正規定は同年六月一日から施行する。</w:t>
       </w:r>
     </w:p>
     <w:p>
@@ -531,7 +557,7 @@
         <w:pStyle w:val="Heading1"/>
       </w:pPr>
       <w:r>
-        <w:t>附　則（昭和六〇年一二月二七日法律第一〇五号）</w:t>
+        <w:t>附則（昭和六〇年一二月二七日法律第一〇五号）</w:t>
       </w:r>
     </w:p>
     <w:p>
@@ -557,7 +583,7 @@
         <w:pStyle w:val="Heading1"/>
       </w:pPr>
       <w:r>
-        <w:t>附　則（昭和六一年一二月四日法律第九三号）</w:t>
+        <w:t>附則（昭和六一年一二月四日法律第九三号）</w:t>
       </w:r>
     </w:p>
     <w:p>
@@ -583,12 +609,26 @@
         <w:pStyle w:val="Heading1"/>
       </w:pPr>
       <w:r>
-        <w:t>附　則（昭和六二年一二月一五日法律第一〇九号）</w:t>
+        <w:t>附則（昭和六二年一二月一五日法律第一〇九号）</w:t>
       </w:r>
     </w:p>
     <w:p>
+      <w:pPr>
+        <w:pStyle w:val="Heading5"/>
+        <w:ind w:left="440"/>
+      </w:pPr>
+      <w:r>
+        <w:t>１</w:t>
+      </w:r>
+    </w:p>
+    <w:p>
+      <w:pPr>
+        <w:ind w:left="440"/>
+      </w:pPr>
       <w:r>
         <w:t>この法律は、公布の日から施行する。</w:t>
+        <w:br/>
+        <w:t>ただし、附則第十一項の改正規定、附則第十七項を附則第十八項とし、附則第十六項を附則第十七項とし、附則第十五項を附則第十六項とする改正規定、附則第十四項の改正規定、同項を附則第十五項とする改正規定、附則第十三項の改正規定、同項を附則第十四項とする改正規定、附則第十二項の改正規定、同項を附則第十三項とする改正規定、附則第十一項の次に一項を加える改正規定並びに附則第九項から第十一項まで及び第十三項から第十五項までの規定は、公布の日から起算して六月を超えない範囲内において政令で定める日から施行する。</w:t>
       </w:r>
     </w:p>
     <w:p>
@@ -601,10 +641,22 @@
         <w:pStyle w:val="Heading1"/>
       </w:pPr>
       <w:r>
-        <w:t>附　則（昭和六三年一二月一三日法律第九二号）</w:t>
+        <w:t>附則（昭和六三年一二月一三日法律第九二号）</w:t>
       </w:r>
     </w:p>
     <w:p>
+      <w:pPr>
+        <w:pStyle w:val="Heading5"/>
+        <w:ind w:left="440"/>
+      </w:pPr>
+      <w:r>
+        <w:t>１</w:t>
+      </w:r>
+    </w:p>
+    <w:p>
+      <w:pPr>
+        <w:ind w:left="440"/>
+      </w:pPr>
       <w:r>
         <w:t>この法律は、公布の日から起算して六月を超えない範囲内において政令で定める日から施行する。</w:t>
       </w:r>
@@ -619,7 +671,7 @@
         <w:pStyle w:val="Heading1"/>
       </w:pPr>
       <w:r>
-        <w:t>附　則（平成三年一二月二四日法律第一〇九号）</w:t>
+        <w:t>附則（平成三年一二月二四日法律第一〇九号）</w:t>
       </w:r>
     </w:p>
     <w:p>
@@ -645,7 +697,7 @@
         <w:pStyle w:val="Heading1"/>
       </w:pPr>
       <w:r>
-        <w:t>附　則（平成六年六月一五日法律第三三号）</w:t>
+        <w:t>附則（平成六年六月一五日法律第三三号）</w:t>
       </w:r>
     </w:p>
     <w:p>
@@ -671,7 +723,7 @@
         <w:pStyle w:val="Heading1"/>
       </w:pPr>
       <w:r>
-        <w:t>附　則（平成七年三月三一日法律第五一号）</w:t>
+        <w:t>附則（平成七年三月三一日法律第五一号）</w:t>
       </w:r>
     </w:p>
     <w:p>
@@ -697,7 +749,7 @@
         <w:pStyle w:val="Heading1"/>
       </w:pPr>
       <w:r>
-        <w:t>附　則（平成八年六月一四日法律第八二号）</w:t>
+        <w:t>附則（平成八年六月一四日法律第八二号）</w:t>
       </w:r>
     </w:p>
     <w:p>
@@ -723,46 +775,56 @@
         <w:pStyle w:val="Heading1"/>
       </w:pPr>
       <w:r>
-        <w:t>附　則（平成八年一二月一一日法律第一一二号）</w:t>
-      </w:r>
-    </w:p>
-    <w:p>
-      <w:r>
-        <w:t>この法律は、公布の日から施行する。</w:t>
+        <w:t>附則（平成八年一二月一一日法律第一一二号）</w:t>
       </w:r>
     </w:p>
     <w:p>
       <w:pPr>
-        <w:pStyle w:val="Heading6"/>
+        <w:pStyle w:val="Heading5"/>
+        <w:ind w:left="440"/>
+      </w:pPr>
+      <w:r>
+        <w:t>１</w:t>
+      </w:r>
+    </w:p>
+    <w:p>
+      <w:pPr>
+        <w:ind w:left="440"/>
+      </w:pPr>
+      <w:r>
+        <w:t>この法律は、公布の日から施行する。</w:t>
+        <w:br/>
+        <w:t>ただし、次の各号に掲げる規定は、当該各号に定める日から施行する。</w:t>
+      </w:r>
+    </w:p>
+    <w:p>
+      <w:pPr>
+        <w:pStyle w:val="ListBullet"/>
         <w:ind w:left="880"/>
       </w:pPr>
       <w:r>
         <w:t>一</w:t>
+        <w:br/>
+        <w:t>第一条中一般職の職員の給与に関する法律（以下「給与法」という。）第十九条の二第一項及び第二項の改正規定</w:t>
+        <w:br/>
+        <w:br/>
+        <w:br/>
+        <w:t>平成九年一月一日</w:t>
       </w:r>
     </w:p>
     <w:p>
       <w:pPr>
-        <w:ind w:left="880"/>
-      </w:pPr>
-      <w:r>
-        <w:t>第一条中一般職の職員の給与に関する法律（以下「給与法」という。）第十九条の二第一項及び第二項の改正規定</w:t>
-      </w:r>
-    </w:p>
-    <w:p>
-      <w:pPr>
-        <w:pStyle w:val="Heading6"/>
+        <w:pStyle w:val="ListBullet"/>
         <w:ind w:left="880"/>
       </w:pPr>
       <w:r>
         <w:t>二</w:t>
-      </w:r>
-    </w:p>
-    <w:p>
-      <w:pPr>
-        <w:ind w:left="880"/>
-      </w:pPr>
-      <w:r>
+        <w:br/>
         <w:t>第一条中給与法第五条第一項の改正規定、給与法第十条の三第一項の改正規定（同項第一号及び第二号を改める部分を除く。）、給与法第十一条の八を第十一条の九とし、第十一条の七の次に一条を加える改正規定、給与法第十三条の四を削る改正規定、給与法第十九条、第十九条の四第三項及び第四項、第十九条の五第二項及び第三項、第十九条の七第一項並びに第二十三条第二項から第五項までの改正規定並びに給与法附則第九項を削る改正規定並びに第二条の規定並びに附則第十四項から第十七項まで及び第二十項から第二十九項までの規定</w:t>
+        <w:br/>
+        <w:br/>
+        <w:br/>
+        <w:t>平成九年四月一日</w:t>
       </w:r>
     </w:p>
     <w:p>
@@ -775,29 +837,45 @@
         <w:pStyle w:val="Heading1"/>
       </w:pPr>
       <w:r>
-        <w:t>附　則（平成九年一二月一〇日法律第一一二号）</w:t>
-      </w:r>
-    </w:p>
-    <w:p>
-      <w:r>
-        <w:t>この法律は、公布の日から施行する。</w:t>
+        <w:t>附則（平成九年一二月一〇日法律第一一二号）</w:t>
       </w:r>
     </w:p>
     <w:p>
       <w:pPr>
-        <w:pStyle w:val="Heading6"/>
+        <w:pStyle w:val="Heading5"/>
+        <w:ind w:left="440"/>
+      </w:pPr>
+      <w:r>
+        <w:t>１</w:t>
+      </w:r>
+    </w:p>
+    <w:p>
+      <w:pPr>
+        <w:ind w:left="440"/>
+      </w:pPr>
+      <w:r>
+        <w:t>この法律は、公布の日から施行する。</w:t>
+        <w:br/>
+        <w:t>ただし、次の各号に掲げる規定は、当該各号に定める日から施行する。</w:t>
+      </w:r>
+    </w:p>
+    <w:p>
+      <w:pPr>
+        <w:pStyle w:val="ListBullet"/>
         <w:ind w:left="880"/>
       </w:pPr>
       <w:r>
         <w:t>一</w:t>
-      </w:r>
-    </w:p>
-    <w:p>
-      <w:pPr>
-        <w:ind w:left="880"/>
-      </w:pPr>
-      <w:r>
+        <w:br/>
         <w:t>第一条中一般職の職員の給与に関する法律（以下「給与法」という。）第五条第一項の改正規定（「同じ。）」の下に「、ハワイ観測所勤務手当」を加える部分を除く。</w:t>
+        <w:br/>
+        <w:t>）、給与法第十九条の二第一項及び第二項の改正規定、給与法第十九条の四第二項の改正規定（「百分の五十」を「百分の五十五」に改める部分を除く。</w:t>
+        <w:br/>
+        <w:t>）、給与法第十九条の七第二項及び第十九条の十の改正規定、同条を給与法第十九条の十一とする改正規定、給与法第十九条の九第一項の改正規定、同条を給与法第十九条の十とし、給与法第十九条の八を給与法第十九条の九とし、給与法第十九条の七の次に一条を加える改正規定並びに給与法第二十三条第二項、第三項、第五項、第七項及び第八項の改正規定並びに附則第三項、第十項、第十三項、第十四項及び第十六項から第二十項までの規定</w:t>
+        <w:br/>
+        <w:br/>
+        <w:br/>
+        <w:t>平成十年一月一日</w:t>
       </w:r>
     </w:p>
     <w:p>
@@ -810,10 +888,22 @@
         <w:pStyle w:val="Heading1"/>
       </w:pPr>
       <w:r>
-        <w:t>附　則（平成一六年一〇月二八日法律第一三六号）</w:t>
+        <w:t>附則（平成一六年一〇月二八日法律第一三六号）</w:t>
       </w:r>
     </w:p>
     <w:p>
+      <w:pPr>
+        <w:pStyle w:val="Heading5"/>
+        <w:ind w:left="440"/>
+      </w:pPr>
+      <w:r>
+        <w:t>１</w:t>
+      </w:r>
+    </w:p>
+    <w:p>
+      <w:pPr>
+        <w:ind w:left="440"/>
+      </w:pPr>
       <w:r>
         <w:t>この法律は、公布の日から施行する。</w:t>
       </w:r>
@@ -828,7 +918,7 @@
         <w:pStyle w:val="Heading1"/>
       </w:pPr>
       <w:r>
-        <w:t>附　則（平成一七年一一月七日法律第一一三号）</w:t>
+        <w:t>附則（平成一七年一一月七日法律第一一三号）</w:t>
       </w:r>
     </w:p>
     <w:p>
@@ -842,6 +932,8 @@
     <w:p>
       <w:r>
         <w:t>この法律は、公布の日の属する月の翌月の初日（公布の日が月の初日であるときは、その日）から施行する。</w:t>
+        <w:br/>
+        <w:t>ただし、第二条、第三条、第五条及び第七条並びに附則第六条から第十五条まで及び第十七条から第三十二条までの規定は、平成十八年四月一日から施行する。</w:t>
       </w:r>
     </w:p>
     <w:p>
@@ -854,7 +946,7 @@
         <w:pStyle w:val="Heading1"/>
       </w:pPr>
       <w:r>
-        <w:t>附　則（平成一七年一一月七日法律第一一五号）</w:t>
+        <w:t>附則（平成一七年一一月七日法律第一一五号）</w:t>
       </w:r>
     </w:p>
     <w:p>
@@ -880,7 +972,7 @@
         <w:pStyle w:val="Heading1"/>
       </w:pPr>
       <w:r>
-        <w:t>附　則（平成一八年一一月一七日法律第一〇一号）</w:t>
+        <w:t>附則（平成一八年一一月一七日法律第一〇一号）</w:t>
       </w:r>
     </w:p>
     <w:p>
@@ -906,7 +998,7 @@
         <w:pStyle w:val="Heading1"/>
       </w:pPr>
       <w:r>
-        <w:t>附　則（平成一九年七月六日法律第一〇八号）</w:t>
+        <w:t>附則（平成一九年七月六日法律第一〇八号）</w:t>
       </w:r>
     </w:p>
     <w:p>
@@ -920,40 +1012,34 @@
     <w:p>
       <w:r>
         <w:t>この法律は、平成二十年十二月三十一日までの間において政令で定める日から施行する。</w:t>
+        <w:br/>
+        <w:t>ただし、次の各号に掲げる規定は、当該各号に定める日から施行する。</w:t>
       </w:r>
     </w:p>
     <w:p>
       <w:pPr>
-        <w:pStyle w:val="Heading6"/>
+        <w:pStyle w:val="ListBullet"/>
         <w:ind w:left="880"/>
       </w:pPr>
       <w:r>
         <w:t>一及び二</w:t>
-      </w:r>
-    </w:p>
-    <w:p>
-      <w:pPr>
-        <w:ind w:left="880"/>
-      </w:pPr>
-      <w:r>
+        <w:br/>
         <w:t>略</w:t>
       </w:r>
     </w:p>
     <w:p>
       <w:pPr>
-        <w:pStyle w:val="Heading6"/>
+        <w:pStyle w:val="ListBullet"/>
         <w:ind w:left="880"/>
       </w:pPr>
       <w:r>
         <w:t>三</w:t>
-      </w:r>
-    </w:p>
-    <w:p>
-      <w:pPr>
-        <w:ind w:left="880"/>
-      </w:pPr>
-      <w:r>
+        <w:br/>
         <w:t>第二条、第四条及び第五条の規定並びに次条、附則第八条、第十一条（附則第八条の準用に係る部分に限る。）、第二十条から第二十二条まで、第二十四条、第二十五条、第二十七条から第二十九条まで、第三十三条から第三十五条まで及び第三十六条（国と民間企業との間の人事交流に関する法律（平成十一年法律第二百二十四号）第十六条及び第二十四条第一項中「附則第七項」を「附則第六項」に改める改正規定に限る。）の規定並びに附則第四十条中内閣府設置法（平成十一年法律第八十九号）目次の改正規定及び同法第六十七条を削り、同法第六十八条を同法第六十七条とする改正規定</w:t>
+        <w:br/>
+        <w:br/>
+        <w:br/>
+        <w:t>公布の日から起算して二年を超えない範囲内において政令で定める日</w:t>
       </w:r>
     </w:p>
     <w:p>
@@ -966,7 +1052,7 @@
         <w:pStyle w:val="Heading1"/>
       </w:pPr>
       <w:r>
-        <w:t>附　則（平成二一年五月二九日法律第四一号）</w:t>
+        <w:t>附則（平成二一年五月二九日法律第四一号）</w:t>
       </w:r>
     </w:p>
     <w:p>
@@ -1002,7 +1088,7 @@
     </w:pPr>
     <w:r>
       <w:tab/>
-      <w:t>WeGov v0.1 - FTS141</w:t>
+      <w:t>WeGov v0.2 - FTS141</w:t>
     </w:r>
   </w:p>
 </w:ftr>
